--- a/m2_report_template.docx
+++ b/m2_report_template.docx
@@ -4,7 +4,7 @@
   <w:body>
     <w:tbl>
       <w:tblPr>
-        <w:tblStyle w:val="TableGrid"/>
+        <w:tblStyle w:val="a3"/>
         <w:tblW w:w="0" w:type="auto"/>
         <w:tblBorders>
           <w:top w:val="none" w:sz="0" w:space="0" w:color="auto"/>
@@ -55,10 +55,20 @@
             </w:pPr>
             <w:r>
               <w:rPr>
+                <w:rFonts w:asciiTheme="minorEastAsia" w:eastAsiaTheme="minorEastAsia" w:hAnsiTheme="minorEastAsia" w:hint="eastAsia"/>
+                <w:i/>
+                <w:iCs/>
+                <w:lang w:eastAsia="zh-CN"/>
+              </w:rPr>
+              <w:t>Ruiqi</w:t>
+            </w:r>
+            <w:r>
+              <w:rPr>
+                <w:rFonts w:eastAsiaTheme="minorHAnsi"/>
                 <w:i/>
                 <w:iCs/>
               </w:rPr>
-              <w:t>&lt;name&gt;</w:t>
+              <w:t xml:space="preserve"> Li</w:t>
             </w:r>
           </w:p>
         </w:tc>
@@ -101,23 +111,7 @@
                 <w:i/>
                 <w:iCs/>
               </w:rPr>
-              <w:t>&lt;</w:t>
-            </w:r>
-            <w:proofErr w:type="spellStart"/>
-            <w:r>
-              <w:rPr>
-                <w:i/>
-                <w:iCs/>
-              </w:rPr>
-              <w:t>netid</w:t>
-            </w:r>
-            <w:proofErr w:type="spellEnd"/>
-            <w:r>
-              <w:rPr>
-                <w:i/>
-                <w:iCs/>
-              </w:rPr>
-              <w:t>&gt;</w:t>
+              <w:t>Ruiqili4</w:t>
             </w:r>
           </w:p>
         </w:tc>
@@ -160,7 +154,7 @@
                 <w:i/>
                 <w:iCs/>
               </w:rPr>
-              <w:t>&lt;class section&gt;</w:t>
+              <w:t>AL1</w:t>
             </w:r>
           </w:p>
         </w:tc>
@@ -204,7 +198,7 @@
     </w:p>
     <w:tbl>
       <w:tblPr>
-        <w:tblStyle w:val="TableGrid"/>
+        <w:tblStyle w:val="a3"/>
         <w:tblW w:w="0" w:type="auto"/>
         <w:tblLook w:val="04A0" w:firstRow="1" w:lastRow="0" w:firstColumn="1" w:lastColumn="0" w:noHBand="0" w:noVBand="1"/>
       </w:tblPr>
@@ -218,7 +212,7 @@
           </w:tcPr>
           <w:p>
             <w:pPr>
-              <w:pStyle w:val="ListParagraph"/>
+              <w:pStyle w:val="a4"/>
               <w:numPr>
                 <w:ilvl w:val="0"/>
                 <w:numId w:val="1"/>
@@ -256,23 +250,7 @@
                 <w:i/>
                 <w:iCs/>
               </w:rPr>
-              <w:t>Loading fashion-</w:t>
-            </w:r>
-            <w:proofErr w:type="spellStart"/>
-            <w:r>
-              <w:rPr>
-                <w:i/>
-                <w:iCs/>
-              </w:rPr>
-              <w:t>mnist</w:t>
-            </w:r>
-            <w:proofErr w:type="spellEnd"/>
-            <w:r>
-              <w:rPr>
-                <w:i/>
-                <w:iCs/>
-              </w:rPr>
-              <w:t xml:space="preserve"> data...Done</w:t>
+              <w:t>Loading fashion-mnist data...Done</w:t>
             </w:r>
             <w:r>
               <w:t>"</w:t>
@@ -283,7 +261,7 @@
           </w:p>
           <w:p>
             <w:pPr>
-              <w:pStyle w:val="ListParagraph"/>
+              <w:pStyle w:val="a4"/>
             </w:pPr>
           </w:p>
         </w:tc>
@@ -311,6 +289,65 @@
               <w:t>&lt;output here&gt;</w:t>
             </w:r>
           </w:p>
+          <w:p>
+            <w:r>
+              <w:t>Loading model...Done</w:t>
+            </w:r>
+          </w:p>
+          <w:p>
+            <w:r>
+              <w:t>Conv-GPU==</w:t>
+            </w:r>
+          </w:p>
+          <w:p>
+            <w:r>
+              <w:t>Layer Time: 100.138 ms</w:t>
+            </w:r>
+          </w:p>
+          <w:p>
+            <w:r>
+              <w:t>Op Time: 4.65247 ms</w:t>
+            </w:r>
+          </w:p>
+          <w:p>
+            <w:r>
+              <w:t>Conv-GPU==</w:t>
+            </w:r>
+          </w:p>
+          <w:p>
+            <w:r>
+              <w:t>Layer Time: 96.732 ms</w:t>
+            </w:r>
+          </w:p>
+          <w:p>
+            <w:r>
+              <w:t>Op Time: 29.7178 ms</w:t>
+            </w:r>
+          </w:p>
+          <w:p/>
+          <w:p>
+            <w:r>
+              <w:t>Test Accuracy: 0.886</w:t>
+            </w:r>
+          </w:p>
+          <w:p/>
+          <w:p/>
+          <w:p>
+            <w:r>
+              <w:t>real    0m9.782s</w:t>
+            </w:r>
+          </w:p>
+          <w:p>
+            <w:r>
+              <w:t>user    0m9.404s</w:t>
+            </w:r>
+          </w:p>
+          <w:p>
+            <w:r>
+              <w:t>sys     0m0.304s</w:t>
+            </w:r>
+          </w:p>
+          <w:p/>
         </w:tc>
       </w:tr>
       <w:tr>
@@ -323,7 +360,7 @@
           </w:tcPr>
           <w:p>
             <w:pPr>
-              <w:pStyle w:val="ListParagraph"/>
+              <w:pStyle w:val="a4"/>
               <w:numPr>
                 <w:ilvl w:val="0"/>
                 <w:numId w:val="1"/>
@@ -359,7 +396,7 @@
           </w:p>
           <w:p>
             <w:pPr>
-              <w:pStyle w:val="ListParagraph"/>
+              <w:pStyle w:val="a4"/>
             </w:pPr>
           </w:p>
         </w:tc>
@@ -374,27 +411,27 @@
           </w:tcPr>
           <w:tbl>
             <w:tblPr>
-              <w:tblStyle w:val="TableGrid"/>
+              <w:tblStyle w:val="a3"/>
               <w:tblW w:w="0" w:type="auto"/>
-              <w:tblInd w:w="1855" w:type="dxa"/>
+              <w:tblInd w:w="1160" w:type="dxa"/>
               <w:tblLook w:val="04A0" w:firstRow="1" w:lastRow="0" w:firstColumn="1" w:lastColumn="0" w:noHBand="0" w:noVBand="1"/>
             </w:tblPr>
             <w:tblGrid>
-              <w:gridCol w:w="1260"/>
-              <w:gridCol w:w="1174"/>
-              <w:gridCol w:w="1260"/>
-              <w:gridCol w:w="1345"/>
-              <w:gridCol w:w="1223"/>
+              <w:gridCol w:w="1418"/>
+              <w:gridCol w:w="1417"/>
+              <w:gridCol w:w="1554"/>
+              <w:gridCol w:w="1565"/>
+              <w:gridCol w:w="1559"/>
             </w:tblGrid>
             <w:tr>
               <w:tc>
                 <w:tcPr>
-                  <w:tcW w:w="1260" w:type="dxa"/>
+                  <w:tcW w:w="1418" w:type="dxa"/>
                   <w:vAlign w:val="center"/>
                 </w:tcPr>
                 <w:p>
                   <w:pPr>
-                    <w:pStyle w:val="ListParagraph"/>
+                    <w:pStyle w:val="a4"/>
                     <w:ind w:left="0"/>
                     <w:jc w:val="center"/>
                   </w:pPr>
@@ -405,12 +442,12 @@
               </w:tc>
               <w:tc>
                 <w:tcPr>
-                  <w:tcW w:w="1174" w:type="dxa"/>
+                  <w:tcW w:w="1417" w:type="dxa"/>
                   <w:vAlign w:val="center"/>
                 </w:tcPr>
                 <w:p>
                   <w:pPr>
-                    <w:pStyle w:val="ListParagraph"/>
+                    <w:pStyle w:val="a4"/>
                     <w:ind w:left="0"/>
                     <w:jc w:val="center"/>
                   </w:pPr>
@@ -421,12 +458,12 @@
               </w:tc>
               <w:tc>
                 <w:tcPr>
-                  <w:tcW w:w="1260" w:type="dxa"/>
+                  <w:tcW w:w="1554" w:type="dxa"/>
                   <w:vAlign w:val="center"/>
                 </w:tcPr>
                 <w:p>
                   <w:pPr>
-                    <w:pStyle w:val="ListParagraph"/>
+                    <w:pStyle w:val="a4"/>
                     <w:ind w:left="0"/>
                     <w:jc w:val="center"/>
                   </w:pPr>
@@ -437,12 +474,12 @@
               </w:tc>
               <w:tc>
                 <w:tcPr>
-                  <w:tcW w:w="1345" w:type="dxa"/>
+                  <w:tcW w:w="1565" w:type="dxa"/>
                   <w:vAlign w:val="center"/>
                 </w:tcPr>
                 <w:p>
                   <w:pPr>
-                    <w:pStyle w:val="ListParagraph"/>
+                    <w:pStyle w:val="a4"/>
                     <w:ind w:left="0"/>
                     <w:jc w:val="center"/>
                   </w:pPr>
@@ -453,12 +490,12 @@
               </w:tc>
               <w:tc>
                 <w:tcPr>
-                  <w:tcW w:w="1223" w:type="dxa"/>
+                  <w:tcW w:w="1559" w:type="dxa"/>
                   <w:vAlign w:val="center"/>
                 </w:tcPr>
                 <w:p>
                   <w:pPr>
-                    <w:pStyle w:val="ListParagraph"/>
+                    <w:pStyle w:val="a4"/>
                     <w:ind w:left="0"/>
                     <w:jc w:val="center"/>
                   </w:pPr>
@@ -471,11 +508,11 @@
             <w:tr>
               <w:tc>
                 <w:tcPr>
-                  <w:tcW w:w="1260" w:type="dxa"/>
+                  <w:tcW w:w="1418" w:type="dxa"/>
                 </w:tcPr>
                 <w:p>
                   <w:pPr>
-                    <w:pStyle w:val="ListParagraph"/>
+                    <w:pStyle w:val="a4"/>
                     <w:ind w:left="0"/>
                     <w:jc w:val="center"/>
                   </w:pPr>
@@ -486,11 +523,11 @@
               </w:tc>
               <w:tc>
                 <w:tcPr>
-                  <w:tcW w:w="1174" w:type="dxa"/>
+                  <w:tcW w:w="1417" w:type="dxa"/>
                 </w:tcPr>
                 <w:p>
                   <w:pPr>
-                    <w:pStyle w:val="ListParagraph"/>
+                    <w:pStyle w:val="a4"/>
                     <w:ind w:left="0"/>
                     <w:jc w:val="center"/>
                     <w:rPr>
@@ -503,33 +540,17 @@
                       <w:i/>
                       <w:iCs/>
                     </w:rPr>
-                    <w:t>&lt;</w:t>
-                  </w:r>
-                  <w:proofErr w:type="spellStart"/>
-                  <w:r>
-                    <w:rPr>
-                      <w:i/>
-                      <w:iCs/>
-                    </w:rPr>
-                    <w:t>op_time</w:t>
-                  </w:r>
-                  <w:proofErr w:type="spellEnd"/>
-                  <w:r>
-                    <w:rPr>
-                      <w:i/>
-                      <w:iCs/>
-                    </w:rPr>
-                    <w:t>&gt;</w:t>
+                    <w:t>0.48717 ms</w:t>
                   </w:r>
                 </w:p>
               </w:tc>
               <w:tc>
                 <w:tcPr>
-                  <w:tcW w:w="1260" w:type="dxa"/>
+                  <w:tcW w:w="1554" w:type="dxa"/>
                 </w:tcPr>
                 <w:p>
                   <w:pPr>
-                    <w:pStyle w:val="ListParagraph"/>
+                    <w:pStyle w:val="a4"/>
                     <w:ind w:left="0"/>
                     <w:jc w:val="center"/>
                     <w:rPr>
@@ -542,33 +563,17 @@
                       <w:i/>
                       <w:iCs/>
                     </w:rPr>
-                    <w:t>&lt;</w:t>
-                  </w:r>
-                  <w:proofErr w:type="spellStart"/>
-                  <w:r>
-                    <w:rPr>
-                      <w:i/>
-                      <w:iCs/>
-                    </w:rPr>
-                    <w:t>op_time</w:t>
-                  </w:r>
-                  <w:proofErr w:type="spellEnd"/>
-                  <w:r>
-                    <w:rPr>
-                      <w:i/>
-                      <w:iCs/>
-                    </w:rPr>
-                    <w:t>&gt;</w:t>
+                    <w:t>2.93471 ms</w:t>
                   </w:r>
                 </w:p>
               </w:tc>
               <w:tc>
                 <w:tcPr>
-                  <w:tcW w:w="1345" w:type="dxa"/>
+                  <w:tcW w:w="1565" w:type="dxa"/>
                 </w:tcPr>
                 <w:p>
                   <w:pPr>
-                    <w:pStyle w:val="ListParagraph"/>
+                    <w:pStyle w:val="a4"/>
                     <w:ind w:left="0"/>
                     <w:jc w:val="center"/>
                     <w:rPr>
@@ -581,33 +586,17 @@
                       <w:i/>
                       <w:iCs/>
                     </w:rPr>
-                    <w:t>&lt;</w:t>
-                  </w:r>
-                  <w:proofErr w:type="spellStart"/>
-                  <w:r>
-                    <w:rPr>
-                      <w:i/>
-                      <w:iCs/>
-                    </w:rPr>
-                    <w:t>exec_time</w:t>
-                  </w:r>
-                  <w:proofErr w:type="spellEnd"/>
-                  <w:r>
-                    <w:rPr>
-                      <w:i/>
-                      <w:iCs/>
-                    </w:rPr>
-                    <w:t>&gt;</w:t>
+                    <w:t>0m1.287s</w:t>
                   </w:r>
                 </w:p>
               </w:tc>
               <w:tc>
                 <w:tcPr>
-                  <w:tcW w:w="1223" w:type="dxa"/>
+                  <w:tcW w:w="1559" w:type="dxa"/>
                 </w:tcPr>
                 <w:p>
                   <w:pPr>
-                    <w:pStyle w:val="ListParagraph"/>
+                    <w:pStyle w:val="a4"/>
                     <w:ind w:left="0"/>
                     <w:jc w:val="center"/>
                     <w:rPr>
@@ -620,7 +609,7 @@
                       <w:i/>
                       <w:iCs/>
                     </w:rPr>
-                    <w:t>&lt;accuracy&gt;</w:t>
+                    <w:t>0.86</w:t>
                   </w:r>
                 </w:p>
               </w:tc>
@@ -628,11 +617,11 @@
             <w:tr>
               <w:tc>
                 <w:tcPr>
-                  <w:tcW w:w="1260" w:type="dxa"/>
+                  <w:tcW w:w="1418" w:type="dxa"/>
                 </w:tcPr>
                 <w:p>
                   <w:pPr>
-                    <w:pStyle w:val="ListParagraph"/>
+                    <w:pStyle w:val="a4"/>
                     <w:ind w:left="0"/>
                     <w:jc w:val="center"/>
                   </w:pPr>
@@ -643,11 +632,104 @@
               </w:tc>
               <w:tc>
                 <w:tcPr>
-                  <w:tcW w:w="1174" w:type="dxa"/>
+                  <w:tcW w:w="1417" w:type="dxa"/>
                 </w:tcPr>
                 <w:p>
                   <w:pPr>
-                    <w:pStyle w:val="ListParagraph"/>
+                    <w:pStyle w:val="a4"/>
+                    <w:ind w:left="0"/>
+                    <w:jc w:val="center"/>
+                    <w:rPr>
+                      <w:i/>
+                      <w:iCs/>
+                    </w:rPr>
+                  </w:pPr>
+                  <w:r>
+                    <w:t>4.65247 ms</w:t>
+                  </w:r>
+                </w:p>
+              </w:tc>
+              <w:tc>
+                <w:tcPr>
+                  <w:tcW w:w="1554" w:type="dxa"/>
+                </w:tcPr>
+                <w:p>
+                  <w:pPr>
+                    <w:pStyle w:val="a4"/>
+                    <w:ind w:left="0"/>
+                    <w:jc w:val="center"/>
+                    <w:rPr>
+                      <w:i/>
+                      <w:iCs/>
+                    </w:rPr>
+                  </w:pPr>
+                  <w:r>
+                    <w:t>29.7178 ms</w:t>
+                  </w:r>
+                </w:p>
+              </w:tc>
+              <w:tc>
+                <w:tcPr>
+                  <w:tcW w:w="1565" w:type="dxa"/>
+                </w:tcPr>
+                <w:p>
+                  <w:pPr>
+                    <w:pStyle w:val="a4"/>
+                    <w:ind w:left="0"/>
+                    <w:jc w:val="center"/>
+                    <w:rPr>
+                      <w:i/>
+                      <w:iCs/>
+                    </w:rPr>
+                  </w:pPr>
+                  <w:r>
+                    <w:t>0m9.782s</w:t>
+                  </w:r>
+                </w:p>
+              </w:tc>
+              <w:tc>
+                <w:tcPr>
+                  <w:tcW w:w="1559" w:type="dxa"/>
+                </w:tcPr>
+                <w:p>
+                  <w:pPr>
+                    <w:pStyle w:val="a4"/>
+                    <w:ind w:left="0"/>
+                    <w:jc w:val="center"/>
+                    <w:rPr>
+                      <w:i/>
+                      <w:iCs/>
+                    </w:rPr>
+                  </w:pPr>
+                  <w:r>
+                    <w:t>0.886</w:t>
+                  </w:r>
+                </w:p>
+              </w:tc>
+            </w:tr>
+            <w:tr>
+              <w:tc>
+                <w:tcPr>
+                  <w:tcW w:w="1418" w:type="dxa"/>
+                </w:tcPr>
+                <w:p>
+                  <w:pPr>
+                    <w:pStyle w:val="a4"/>
+                    <w:ind w:left="0"/>
+                    <w:jc w:val="center"/>
+                  </w:pPr>
+                  <w:r>
+                    <w:t>10000</w:t>
+                  </w:r>
+                </w:p>
+              </w:tc>
+              <w:tc>
+                <w:tcPr>
+                  <w:tcW w:w="1417" w:type="dxa"/>
+                </w:tcPr>
+                <w:p>
+                  <w:pPr>
+                    <w:pStyle w:val="a4"/>
                     <w:ind w:left="0"/>
                     <w:jc w:val="center"/>
                     <w:rPr>
@@ -660,33 +742,17 @@
                       <w:i/>
                       <w:iCs/>
                     </w:rPr>
-                    <w:t>&lt;</w:t>
-                  </w:r>
-                  <w:proofErr w:type="spellStart"/>
-                  <w:r>
-                    <w:rPr>
-                      <w:i/>
-                      <w:iCs/>
-                    </w:rPr>
-                    <w:t>op_time</w:t>
-                  </w:r>
-                  <w:proofErr w:type="spellEnd"/>
-                  <w:r>
-                    <w:rPr>
-                      <w:i/>
-                      <w:iCs/>
-                    </w:rPr>
-                    <w:t>&gt;</w:t>
+                    <w:t>44.8455 ms</w:t>
                   </w:r>
                 </w:p>
               </w:tc>
               <w:tc>
                 <w:tcPr>
-                  <w:tcW w:w="1260" w:type="dxa"/>
+                  <w:tcW w:w="1554" w:type="dxa"/>
                 </w:tcPr>
                 <w:p>
                   <w:pPr>
-                    <w:pStyle w:val="ListParagraph"/>
+                    <w:pStyle w:val="a4"/>
                     <w:ind w:left="0"/>
                     <w:jc w:val="center"/>
                     <w:rPr>
@@ -699,33 +765,17 @@
                       <w:i/>
                       <w:iCs/>
                     </w:rPr>
-                    <w:t>&lt;</w:t>
-                  </w:r>
-                  <w:proofErr w:type="spellStart"/>
-                  <w:r>
-                    <w:rPr>
-                      <w:i/>
-                      <w:iCs/>
-                    </w:rPr>
-                    <w:t>op_time</w:t>
-                  </w:r>
-                  <w:proofErr w:type="spellEnd"/>
-                  <w:r>
-                    <w:rPr>
-                      <w:i/>
-                      <w:iCs/>
-                    </w:rPr>
-                    <w:t>&gt;</w:t>
+                    <w:t>276.037 ms</w:t>
                   </w:r>
                 </w:p>
               </w:tc>
               <w:tc>
                 <w:tcPr>
-                  <w:tcW w:w="1345" w:type="dxa"/>
+                  <w:tcW w:w="1565" w:type="dxa"/>
                 </w:tcPr>
                 <w:p>
                   <w:pPr>
-                    <w:pStyle w:val="ListParagraph"/>
+                    <w:pStyle w:val="a4"/>
                     <w:ind w:left="0"/>
                     <w:jc w:val="center"/>
                     <w:rPr>
@@ -738,33 +788,17 @@
                       <w:i/>
                       <w:iCs/>
                     </w:rPr>
-                    <w:t>&lt;</w:t>
-                  </w:r>
-                  <w:proofErr w:type="spellStart"/>
-                  <w:r>
-                    <w:rPr>
-                      <w:i/>
-                      <w:iCs/>
-                    </w:rPr>
-                    <w:t>exec_time</w:t>
-                  </w:r>
-                  <w:proofErr w:type="spellEnd"/>
-                  <w:r>
-                    <w:rPr>
-                      <w:i/>
-                      <w:iCs/>
-                    </w:rPr>
-                    <w:t>&gt;</w:t>
+                    <w:t>1m38.762s</w:t>
                   </w:r>
                 </w:p>
               </w:tc>
               <w:tc>
                 <w:tcPr>
-                  <w:tcW w:w="1223" w:type="dxa"/>
+                  <w:tcW w:w="1559" w:type="dxa"/>
                 </w:tcPr>
                 <w:p>
                   <w:pPr>
-                    <w:pStyle w:val="ListParagraph"/>
+                    <w:pStyle w:val="a4"/>
                     <w:ind w:left="0"/>
                     <w:jc w:val="center"/>
                     <w:rPr>
@@ -777,164 +811,7 @@
                       <w:i/>
                       <w:iCs/>
                     </w:rPr>
-                    <w:t>&lt;accuracy&gt;</w:t>
-                  </w:r>
-                </w:p>
-              </w:tc>
-            </w:tr>
-            <w:tr>
-              <w:tc>
-                <w:tcPr>
-                  <w:tcW w:w="1260" w:type="dxa"/>
-                </w:tcPr>
-                <w:p>
-                  <w:pPr>
-                    <w:pStyle w:val="ListParagraph"/>
-                    <w:ind w:left="0"/>
-                    <w:jc w:val="center"/>
-                  </w:pPr>
-                  <w:r>
-                    <w:t>10000</w:t>
-                  </w:r>
-                </w:p>
-              </w:tc>
-              <w:tc>
-                <w:tcPr>
-                  <w:tcW w:w="1174" w:type="dxa"/>
-                </w:tcPr>
-                <w:p>
-                  <w:pPr>
-                    <w:pStyle w:val="ListParagraph"/>
-                    <w:ind w:left="0"/>
-                    <w:jc w:val="center"/>
-                    <w:rPr>
-                      <w:i/>
-                      <w:iCs/>
-                    </w:rPr>
-                  </w:pPr>
-                  <w:r>
-                    <w:rPr>
-                      <w:i/>
-                      <w:iCs/>
-                    </w:rPr>
-                    <w:t>&lt;</w:t>
-                  </w:r>
-                  <w:proofErr w:type="spellStart"/>
-                  <w:r>
-                    <w:rPr>
-                      <w:i/>
-                      <w:iCs/>
-                    </w:rPr>
-                    <w:t>op_time</w:t>
-                  </w:r>
-                  <w:proofErr w:type="spellEnd"/>
-                  <w:r>
-                    <w:rPr>
-                      <w:i/>
-                      <w:iCs/>
-                    </w:rPr>
-                    <w:t>&gt;</w:t>
-                  </w:r>
-                </w:p>
-              </w:tc>
-              <w:tc>
-                <w:tcPr>
-                  <w:tcW w:w="1260" w:type="dxa"/>
-                </w:tcPr>
-                <w:p>
-                  <w:pPr>
-                    <w:pStyle w:val="ListParagraph"/>
-                    <w:ind w:left="0"/>
-                    <w:jc w:val="center"/>
-                    <w:rPr>
-                      <w:i/>
-                      <w:iCs/>
-                    </w:rPr>
-                  </w:pPr>
-                  <w:r>
-                    <w:rPr>
-                      <w:i/>
-                      <w:iCs/>
-                    </w:rPr>
-                    <w:t>&lt;</w:t>
-                  </w:r>
-                  <w:proofErr w:type="spellStart"/>
-                  <w:r>
-                    <w:rPr>
-                      <w:i/>
-                      <w:iCs/>
-                    </w:rPr>
-                    <w:t>op_time</w:t>
-                  </w:r>
-                  <w:proofErr w:type="spellEnd"/>
-                  <w:r>
-                    <w:rPr>
-                      <w:i/>
-                      <w:iCs/>
-                    </w:rPr>
-                    <w:t>&gt;</w:t>
-                  </w:r>
-                </w:p>
-              </w:tc>
-              <w:tc>
-                <w:tcPr>
-                  <w:tcW w:w="1345" w:type="dxa"/>
-                </w:tcPr>
-                <w:p>
-                  <w:pPr>
-                    <w:pStyle w:val="ListParagraph"/>
-                    <w:ind w:left="0"/>
-                    <w:jc w:val="center"/>
-                    <w:rPr>
-                      <w:i/>
-                      <w:iCs/>
-                    </w:rPr>
-                  </w:pPr>
-                  <w:r>
-                    <w:rPr>
-                      <w:i/>
-                      <w:iCs/>
-                    </w:rPr>
-                    <w:t>&lt;</w:t>
-                  </w:r>
-                  <w:proofErr w:type="spellStart"/>
-                  <w:r>
-                    <w:rPr>
-                      <w:i/>
-                      <w:iCs/>
-                    </w:rPr>
-                    <w:t>exec_time</w:t>
-                  </w:r>
-                  <w:proofErr w:type="spellEnd"/>
-                  <w:r>
-                    <w:rPr>
-                      <w:i/>
-                      <w:iCs/>
-                    </w:rPr>
-                    <w:t>&gt;</w:t>
-                  </w:r>
-                </w:p>
-              </w:tc>
-              <w:tc>
-                <w:tcPr>
-                  <w:tcW w:w="1223" w:type="dxa"/>
-                </w:tcPr>
-                <w:p>
-                  <w:pPr>
-                    <w:pStyle w:val="ListParagraph"/>
-                    <w:ind w:left="0"/>
-                    <w:jc w:val="center"/>
-                    <w:rPr>
-                      <w:i/>
-                      <w:iCs/>
-                    </w:rPr>
-                  </w:pPr>
-                  <w:r>
-                    <w:rPr>
-                      <w:i/>
-                      <w:iCs/>
-                    </w:rPr>
-                    <w:t>&lt;accuracy&gt;</w:t>
+                    <w:t>0.8714</w:t>
                   </w:r>
                 </w:p>
               </w:tc>
@@ -942,7 +819,7 @@
           </w:tbl>
           <w:p>
             <w:pPr>
-              <w:pStyle w:val="ListParagraph"/>
+              <w:pStyle w:val="a4"/>
               <w:jc w:val="center"/>
               <w:rPr>
                 <w:i/>
@@ -952,7 +829,7 @@
           </w:p>
           <w:p>
             <w:pPr>
-              <w:pStyle w:val="ListParagraph"/>
+              <w:pStyle w:val="a4"/>
               <w:jc w:val="center"/>
               <w:rPr>
                 <w:i/>
@@ -972,7 +849,7 @@
           </w:tcPr>
           <w:p>
             <w:pPr>
-              <w:pStyle w:val="ListParagraph"/>
+              <w:pStyle w:val="a4"/>
               <w:numPr>
                 <w:ilvl w:val="0"/>
                 <w:numId w:val="1"/>
@@ -984,7 +861,7 @@
           </w:p>
           <w:p>
             <w:pPr>
-              <w:pStyle w:val="ListParagraph"/>
+              <w:pStyle w:val="a4"/>
             </w:pPr>
           </w:p>
         </w:tc>
@@ -998,32 +875,8 @@
             <w:tcW w:w="9350" w:type="dxa"/>
           </w:tcPr>
           <w:p>
-            <w:pPr>
-              <w:rPr>
-                <w:i/>
-                <w:iCs/>
-              </w:rPr>
-            </w:pPr>
-            <w:r>
-              <w:rPr>
-                <w:i/>
-                <w:iCs/>
-              </w:rPr>
-              <w:t>&lt;</w:t>
-            </w:r>
-            <w:r>
-              <w:rPr>
-                <w:i/>
-                <w:iCs/>
-              </w:rPr>
-              <w:t>answer</w:t>
-            </w:r>
-            <w:r>
-              <w:rPr>
-                <w:i/>
-                <w:iCs/>
-              </w:rPr>
-              <w:t xml:space="preserve"> here&gt;</w:t>
+            <w:r>
+              <w:t>conv_forward_kernel – 100% time</w:t>
             </w:r>
           </w:p>
         </w:tc>
@@ -1038,7 +891,7 @@
           </w:tcPr>
           <w:p>
             <w:pPr>
-              <w:pStyle w:val="ListParagraph"/>
+              <w:pStyle w:val="a4"/>
               <w:numPr>
                 <w:ilvl w:val="0"/>
                 <w:numId w:val="1"/>
@@ -1046,46 +899,7 @@
             </w:pPr>
             <w:r>
               <w:lastRenderedPageBreak/>
-              <w:t xml:space="preserve">List all the </w:t>
-            </w:r>
-            <w:r>
-              <w:t>CUDA API calls</w:t>
-            </w:r>
-            <w:r>
-              <w:t xml:space="preserve"> that collectively consumed more than 90% of the </w:t>
-            </w:r>
-            <w:r>
-              <w:t>API</w:t>
-            </w:r>
-            <w:r>
-              <w:t xml:space="preserve"> time and what percentage of the </w:t>
-            </w:r>
-            <w:r>
-              <w:t>API</w:t>
-            </w:r>
-            <w:r>
-              <w:t xml:space="preserve"> time each </w:t>
-            </w:r>
-            <w:r>
-              <w:t>call</w:t>
-            </w:r>
-            <w:r>
-              <w:t xml:space="preserve"> did consume (start with the </w:t>
-            </w:r>
-            <w:r>
-              <w:t>API call</w:t>
-            </w:r>
-            <w:r>
-              <w:t xml:space="preserve"> that consumed the most time, then list the next </w:t>
-            </w:r>
-            <w:r>
-              <w:t>call</w:t>
-            </w:r>
-            <w:r>
-              <w:t>, until you reach 90% or more</w:t>
-            </w:r>
-            <w:r>
-              <w:t>).</w:t>
+              <w:t>List all the CUDA API calls that collectively consumed more than 90% of the API time and what percentage of the API time each call did consume (start with the API call that consumed the most time, then list the next call, until you reach 90% or more).</w:t>
             </w:r>
           </w:p>
         </w:tc>
@@ -1100,11 +914,17 @@
           </w:tcPr>
           <w:p>
             <w:r>
-              <w:rPr>
-                <w:i/>
-                <w:iCs/>
-              </w:rPr>
-              <w:t>&lt;answer here&gt;</w:t>
+              <w:t>cudaMemcpy – 75.3% time</w:t>
+            </w:r>
+          </w:p>
+          <w:p>
+            <w:r>
+              <w:t>cudaDeviceSynchronize – 15.2% time</w:t>
+            </w:r>
+          </w:p>
+          <w:p>
+            <w:r>
+              <w:t>cudaMalloc – 8.6% time</w:t>
             </w:r>
           </w:p>
         </w:tc>
@@ -1119,7 +939,7 @@
           </w:tcPr>
           <w:p>
             <w:pPr>
-              <w:pStyle w:val="ListParagraph"/>
+              <w:pStyle w:val="a4"/>
               <w:numPr>
                 <w:ilvl w:val="0"/>
                 <w:numId w:val="1"/>
@@ -1140,18 +960,11 @@
             <w:tcW w:w="9350" w:type="dxa"/>
           </w:tcPr>
           <w:p>
-            <w:pPr>
-              <w:rPr>
-                <w:i/>
-                <w:iCs/>
-              </w:rPr>
-            </w:pPr>
-            <w:r>
-              <w:rPr>
-                <w:i/>
-                <w:iCs/>
-              </w:rPr>
-              <w:t>&lt;answer here&gt;</w:t>
+            <w:r>
+              <w:t xml:space="preserve">Kernels are device code which can only be invoked by device, while CUDA API calls can be invoked by host code. Therefore, kernels can be designed for many specific tasks, while CUDA API calls play a role of building blocks to call the kernels. </w:t>
+            </w:r>
+            <w:r>
+              <w:t>For example, cudaMalloc is a basic API call, and conv_forward_kernel in this milestone is the kernel for a specific convolutional layer.</w:t>
             </w:r>
           </w:p>
         </w:tc>
@@ -1166,7 +979,7 @@
           </w:tcPr>
           <w:p>
             <w:pPr>
-              <w:pStyle w:val="ListParagraph"/>
+              <w:pStyle w:val="a4"/>
               <w:numPr>
                 <w:ilvl w:val="0"/>
                 <w:numId w:val="1"/>
@@ -1195,26 +1008,43 @@
             </w:pPr>
             <w:r>
               <w:rPr>
-                <w:i/>
-                <w:iCs/>
+                <w:noProof/>
               </w:rPr>
-              <w:t>&lt;</w:t>
-            </w:r>
-            <w:proofErr w:type="spellStart"/>
-            <w:r>
-              <w:rPr>
-                <w:i/>
-                <w:iCs/>
-              </w:rPr>
-              <w:t>nsight</w:t>
-            </w:r>
-            <w:proofErr w:type="spellEnd"/>
-            <w:r>
-              <w:rPr>
-                <w:i/>
-                <w:iCs/>
-              </w:rPr>
-              <w:t xml:space="preserve"> output here&gt;</w:t>
+              <w:drawing>
+                <wp:inline distT="0" distB="0" distL="0" distR="0" wp14:anchorId="5120FD5B" wp14:editId="79A4728F">
+                  <wp:extent cx="5943600" cy="3639185"/>
+                  <wp:effectExtent l="0" t="0" r="0" b="0"/>
+                  <wp:docPr id="1" name="图片 1"/>
+                  <wp:cNvGraphicFramePr>
+                    <a:graphicFrameLocks xmlns:a="http://schemas.openxmlformats.org/drawingml/2006/main" noChangeAspect="1"/>
+                  </wp:cNvGraphicFramePr>
+                  <a:graphic xmlns:a="http://schemas.openxmlformats.org/drawingml/2006/main">
+                    <a:graphicData uri="http://schemas.openxmlformats.org/drawingml/2006/picture">
+                      <pic:pic xmlns:pic="http://schemas.openxmlformats.org/drawingml/2006/picture">
+                        <pic:nvPicPr>
+                          <pic:cNvPr id="1" name=""/>
+                          <pic:cNvPicPr/>
+                        </pic:nvPicPr>
+                        <pic:blipFill>
+                          <a:blip r:embed="rId8"/>
+                          <a:stretch>
+                            <a:fillRect/>
+                          </a:stretch>
+                        </pic:blipFill>
+                        <pic:spPr>
+                          <a:xfrm>
+                            <a:off x="0" y="0"/>
+                            <a:ext cx="5943600" cy="3639185"/>
+                          </a:xfrm>
+                          <a:prstGeom prst="rect">
+                            <a:avLst/>
+                          </a:prstGeom>
+                        </pic:spPr>
+                      </pic:pic>
+                    </a:graphicData>
+                  </a:graphic>
+                </wp:inline>
+              </w:drawing>
             </w:r>
           </w:p>
         </w:tc>
@@ -1229,6 +1059,56 @@
     </w:sectPr>
   </w:body>
 </w:document>
+</file>
+
+<file path=word/endnotes.xml><?xml version="1.0" encoding="utf-8"?>
+<w:endnotes xmlns:wpc="http://schemas.microsoft.com/office/word/2010/wordprocessingCanvas" xmlns:cx="http://schemas.microsoft.com/office/drawing/2014/chartex" xmlns:cx1="http://schemas.microsoft.com/office/drawing/2015/9/8/chartex" xmlns:cx2="http://schemas.microsoft.com/office/drawing/2015/10/21/chartex" xmlns:cx3="http://schemas.microsoft.com/office/drawing/2016/5/9/chartex" xmlns:cx4="http://schemas.microsoft.com/office/drawing/2016/5/10/chartex" xmlns:cx5="http://schemas.microsoft.com/office/drawing/2016/5/11/chartex" xmlns:cx6="http://schemas.microsoft.com/office/drawing/2016/5/12/chartex" xmlns:cx7="http://schemas.microsoft.com/office/drawing/2016/5/13/chartex" xmlns:cx8="http://schemas.microsoft.com/office/drawing/2016/5/14/chartex" xmlns:mc="http://schemas.openxmlformats.org/markup-compatibility/2006" xmlns:aink="http://schemas.microsoft.com/office/drawing/2016/ink" xmlns:am3d="http://schemas.microsoft.com/office/drawing/2017/model3d" xmlns:o="urn:schemas-microsoft-com:office:office" xmlns:r="http://schemas.openxmlformats.org/officeDocument/2006/relationships" xmlns:m="http://schemas.openxmlformats.org/officeDocument/2006/math" xmlns:v="urn:schemas-microsoft-com:vml" xmlns:wp14="http://schemas.microsoft.com/office/word/2010/wordprocessingDrawing" xmlns:wp="http://schemas.openxmlformats.org/drawingml/2006/wordprocessingDrawing" xmlns:w10="urn:schemas-microsoft-com:office:word" xmlns:w="http://schemas.openxmlformats.org/wordprocessingml/2006/main" xmlns:w14="http://schemas.microsoft.com/office/word/2010/wordml" xmlns:w15="http://schemas.microsoft.com/office/word/2012/wordml" xmlns:w16cex="http://schemas.microsoft.com/office/word/2018/wordml/cex" xmlns:w16cid="http://schemas.microsoft.com/office/word/2016/wordml/cid" xmlns:w16="http://schemas.microsoft.com/office/word/2018/wordml" xmlns:w16sdtdh="http://schemas.microsoft.com/office/word/2020/wordml/sdtdatahash" xmlns:w16se="http://schemas.microsoft.com/office/word/2015/wordml/symex" xmlns:wpg="http://schemas.microsoft.com/office/word/2010/wordprocessingGroup" xmlns:wpi="http://schemas.microsoft.com/office/word/2010/wordprocessingInk" xmlns:wne="http://schemas.microsoft.com/office/word/2006/wordml" xmlns:wps="http://schemas.microsoft.com/office/word/2010/wordprocessingShape" mc:Ignorable="w14 w15 w16se w16cid w16 w16cex w16sdtdh wp14">
+  <w:endnote w:type="separator" w:id="-1">
+    <w:p>
+      <w:pPr>
+        <w:spacing w:after="0" w:line="240" w:lineRule="auto"/>
+      </w:pPr>
+      <w:r>
+        <w:separator/>
+      </w:r>
+    </w:p>
+  </w:endnote>
+  <w:endnote w:type="continuationSeparator" w:id="0">
+    <w:p>
+      <w:pPr>
+        <w:spacing w:after="0" w:line="240" w:lineRule="auto"/>
+      </w:pPr>
+      <w:r>
+        <w:continuationSeparator/>
+      </w:r>
+    </w:p>
+  </w:endnote>
+</w:endnotes>
+</file>
+
+<file path=word/footnotes.xml><?xml version="1.0" encoding="utf-8"?>
+<w:footnotes xmlns:wpc="http://schemas.microsoft.com/office/word/2010/wordprocessingCanvas" xmlns:cx="http://schemas.microsoft.com/office/drawing/2014/chartex" xmlns:cx1="http://schemas.microsoft.com/office/drawing/2015/9/8/chartex" xmlns:cx2="http://schemas.microsoft.com/office/drawing/2015/10/21/chartex" xmlns:cx3="http://schemas.microsoft.com/office/drawing/2016/5/9/chartex" xmlns:cx4="http://schemas.microsoft.com/office/drawing/2016/5/10/chartex" xmlns:cx5="http://schemas.microsoft.com/office/drawing/2016/5/11/chartex" xmlns:cx6="http://schemas.microsoft.com/office/drawing/2016/5/12/chartex" xmlns:cx7="http://schemas.microsoft.com/office/drawing/2016/5/13/chartex" xmlns:cx8="http://schemas.microsoft.com/office/drawing/2016/5/14/chartex" xmlns:mc="http://schemas.openxmlformats.org/markup-compatibility/2006" xmlns:aink="http://schemas.microsoft.com/office/drawing/2016/ink" xmlns:am3d="http://schemas.microsoft.com/office/drawing/2017/model3d" xmlns:o="urn:schemas-microsoft-com:office:office" xmlns:r="http://schemas.openxmlformats.org/officeDocument/2006/relationships" xmlns:m="http://schemas.openxmlformats.org/officeDocument/2006/math" xmlns:v="urn:schemas-microsoft-com:vml" xmlns:wp14="http://schemas.microsoft.com/office/word/2010/wordprocessingDrawing" xmlns:wp="http://schemas.openxmlformats.org/drawingml/2006/wordprocessingDrawing" xmlns:w10="urn:schemas-microsoft-com:office:word" xmlns:w="http://schemas.openxmlformats.org/wordprocessingml/2006/main" xmlns:w14="http://schemas.microsoft.com/office/word/2010/wordml" xmlns:w15="http://schemas.microsoft.com/office/word/2012/wordml" xmlns:w16cex="http://schemas.microsoft.com/office/word/2018/wordml/cex" xmlns:w16cid="http://schemas.microsoft.com/office/word/2016/wordml/cid" xmlns:w16="http://schemas.microsoft.com/office/word/2018/wordml" xmlns:w16sdtdh="http://schemas.microsoft.com/office/word/2020/wordml/sdtdatahash" xmlns:w16se="http://schemas.microsoft.com/office/word/2015/wordml/symex" xmlns:wpg="http://schemas.microsoft.com/office/word/2010/wordprocessingGroup" xmlns:wpi="http://schemas.microsoft.com/office/word/2010/wordprocessingInk" xmlns:wne="http://schemas.microsoft.com/office/word/2006/wordml" xmlns:wps="http://schemas.microsoft.com/office/word/2010/wordprocessingShape" mc:Ignorable="w14 w15 w16se w16cid w16 w16cex w16sdtdh wp14">
+  <w:footnote w:type="separator" w:id="-1">
+    <w:p>
+      <w:pPr>
+        <w:spacing w:after="0" w:line="240" w:lineRule="auto"/>
+      </w:pPr>
+      <w:r>
+        <w:separator/>
+      </w:r>
+    </w:p>
+  </w:footnote>
+  <w:footnote w:type="continuationSeparator" w:id="0">
+    <w:p>
+      <w:pPr>
+        <w:spacing w:after="0" w:line="240" w:lineRule="auto"/>
+      </w:pPr>
+      <w:r>
+        <w:continuationSeparator/>
+      </w:r>
+    </w:p>
+  </w:footnote>
+</w:footnotes>
 </file>
 
 <file path=word/numbering.xml><?xml version="1.0" encoding="utf-8"?>
@@ -1333,7 +1213,7 @@
   <w:docDefaults>
     <w:rPrDefault>
       <w:rPr>
-        <w:rFonts w:asciiTheme="minorHAnsi" w:eastAsiaTheme="minorHAnsi" w:hAnsiTheme="minorHAnsi" w:cstheme="minorBidi"/>
+        <w:rFonts w:asciiTheme="minorHAnsi" w:eastAsia="宋体" w:hAnsiTheme="minorHAnsi" w:cstheme="minorBidi"/>
         <w:sz w:val="22"/>
         <w:szCs w:val="22"/>
         <w:lang w:val="en-US" w:eastAsia="en-US" w:bidi="ar-SA"/>
@@ -1723,17 +1603,17 @@
     <w:lsdException w:name="Unresolved Mention" w:semiHidden="1" w:unhideWhenUsed="1"/>
     <w:lsdException w:name="Smart Link" w:semiHidden="1" w:unhideWhenUsed="1"/>
   </w:latentStyles>
-  <w:style w:type="paragraph" w:default="1" w:styleId="Normal">
+  <w:style w:type="paragraph" w:default="1" w:styleId="a">
     <w:name w:val="Normal"/>
     <w:qFormat/>
   </w:style>
-  <w:style w:type="character" w:default="1" w:styleId="DefaultParagraphFont">
+  <w:style w:type="character" w:default="1" w:styleId="a0">
     <w:name w:val="Default Paragraph Font"/>
     <w:uiPriority w:val="1"/>
     <w:semiHidden/>
     <w:unhideWhenUsed/>
   </w:style>
-  <w:style w:type="table" w:default="1" w:styleId="TableNormal">
+  <w:style w:type="table" w:default="1" w:styleId="a1">
     <w:name w:val="Normal Table"/>
     <w:uiPriority w:val="99"/>
     <w:semiHidden/>
@@ -1748,15 +1628,15 @@
       </w:tblCellMar>
     </w:tblPr>
   </w:style>
-  <w:style w:type="numbering" w:default="1" w:styleId="NoList">
+  <w:style w:type="numbering" w:default="1" w:styleId="a2">
     <w:name w:val="No List"/>
     <w:uiPriority w:val="99"/>
     <w:semiHidden/>
     <w:unhideWhenUsed/>
   </w:style>
-  <w:style w:type="table" w:styleId="TableGrid">
+  <w:style w:type="table" w:styleId="a3">
     <w:name w:val="Table Grid"/>
-    <w:basedOn w:val="TableNormal"/>
+    <w:basedOn w:val="a1"/>
     <w:uiPriority w:val="39"/>
     <w:rsid w:val="00AA5082"/>
     <w:pPr>
@@ -1773,9 +1653,9 @@
       </w:tblBorders>
     </w:tblPr>
   </w:style>
-  <w:style w:type="paragraph" w:styleId="ListParagraph">
+  <w:style w:type="paragraph" w:styleId="a4">
     <w:name w:val="List Paragraph"/>
-    <w:basedOn w:val="Normal"/>
+    <w:basedOn w:val="a"/>
     <w:uiPriority w:val="34"/>
     <w:qFormat/>
     <w:rsid w:val="00311C3C"/>
@@ -1783,6 +1663,50 @@
       <w:ind w:left="720"/>
       <w:contextualSpacing/>
     </w:pPr>
+  </w:style>
+  <w:style w:type="paragraph" w:styleId="a5">
+    <w:name w:val="header"/>
+    <w:basedOn w:val="a"/>
+    <w:link w:val="a6"/>
+    <w:uiPriority w:val="99"/>
+    <w:unhideWhenUsed/>
+    <w:rsid w:val="00D71D8B"/>
+    <w:pPr>
+      <w:tabs>
+        <w:tab w:val="center" w:pos="4153"/>
+        <w:tab w:val="right" w:pos="8306"/>
+      </w:tabs>
+      <w:spacing w:after="0" w:line="240" w:lineRule="auto"/>
+    </w:pPr>
+  </w:style>
+  <w:style w:type="character" w:customStyle="1" w:styleId="a6">
+    <w:name w:val="页眉 字符"/>
+    <w:basedOn w:val="a0"/>
+    <w:link w:val="a5"/>
+    <w:uiPriority w:val="99"/>
+    <w:rsid w:val="00D71D8B"/>
+  </w:style>
+  <w:style w:type="paragraph" w:styleId="a7">
+    <w:name w:val="footer"/>
+    <w:basedOn w:val="a"/>
+    <w:link w:val="a8"/>
+    <w:uiPriority w:val="99"/>
+    <w:unhideWhenUsed/>
+    <w:rsid w:val="00D71D8B"/>
+    <w:pPr>
+      <w:tabs>
+        <w:tab w:val="center" w:pos="4153"/>
+        <w:tab w:val="right" w:pos="8306"/>
+      </w:tabs>
+      <w:spacing w:after="0" w:line="240" w:lineRule="auto"/>
+    </w:pPr>
+  </w:style>
+  <w:style w:type="character" w:customStyle="1" w:styleId="a8">
+    <w:name w:val="页脚 字符"/>
+    <w:basedOn w:val="a0"/>
+    <w:link w:val="a7"/>
+    <w:uiPriority w:val="99"/>
+    <w:rsid w:val="00D71D8B"/>
   </w:style>
 </w:styles>
 </file>
